--- a/Module 1 – Overview of IT Industry/Module 1 – Overview of IT Industry (Lab).docx
+++ b/Module 1 – Overview of IT Industry/Module 1 – Overview of IT Industry (Lab).docx
@@ -2,6 +2,30 @@
 <file path=word/document.xml><?xml version="1.0" encoding="utf-8"?>
 <w:document xmlns:wpc="http://schemas.microsoft.com/office/word/2010/wordprocessingCanvas" xmlns:cx="http://schemas.microsoft.com/office/drawing/2014/chartex" xmlns:cx1="http://schemas.microsoft.com/office/drawing/2015/9/8/chartex" xmlns:cx2="http://schemas.microsoft.com/office/drawing/2015/10/21/chartex" xmlns:cx3="http://schemas.microsoft.com/office/drawing/2016/5/9/chartex" xmlns:cx4="http://schemas.microsoft.com/office/drawing/2016/5/10/chartex" xmlns:cx5="http://schemas.microsoft.com/office/drawing/2016/5/11/chartex" xmlns:cx6="http://schemas.microsoft.com/office/drawing/2016/5/12/chartex" xmlns:cx7="http://schemas.microsoft.com/office/drawing/2016/5/13/chartex" xmlns:cx8="http://schemas.microsoft.com/office/drawing/2016/5/14/chartex" xmlns:mc="http://schemas.openxmlformats.org/markup-compatibility/2006" xmlns:aink="http://schemas.microsoft.com/office/drawing/2016/ink" xmlns:am3d="http://schemas.microsoft.com/office/drawing/2017/model3d" xmlns:o="urn:schemas-microsoft-com:office:office" xmlns:oel="http://schemas.microsoft.com/office/2019/extlst" xmlns:r="http://schemas.openxmlformats.org/officeDocument/2006/relationships" xmlns:m="http://schemas.openxmlformats.org/officeDocument/2006/math" xmlns:v="urn:schemas-microsoft-com:vml" xmlns:wp14="http://schemas.microsoft.com/office/word/2010/wordprocessingDrawing" xmlns:wp="http://schemas.openxmlformats.org/drawingml/2006/wordprocessingDrawing" xmlns:w10="urn:schemas-microsoft-com:office:word" xmlns:w="http://schemas.openxmlformats.org/wordprocessingml/2006/main" xmlns:w14="http://schemas.microsoft.com/office/word/2010/wordml" xmlns:w15="http://schemas.microsoft.com/office/word/2012/wordml" xmlns:w16cex="http://schemas.microsoft.com/office/word/2018/wordml/cex" xmlns:w16cid="http://schemas.microsoft.com/office/word/2016/wordml/cid" xmlns:w16="http://schemas.microsoft.com/office/word/2018/wordml" xmlns:w16du="http://schemas.microsoft.com/office/word/2023/wordml/word16du" xmlns:w16sdtdh="http://schemas.microsoft.com/office/word/2020/wordml/sdtdatahash" xmlns:w16sdtfl="http://schemas.microsoft.com/office/word/2024/wordml/sdtformatlock" xmlns:w16se="http://schemas.microsoft.com/office/word/2015/wordml/symex" xmlns:wpg="http://schemas.microsoft.com/office/word/2010/wordprocessingGroup" xmlns:wpi="http://schemas.microsoft.com/office/word/2010/wordprocessingInk" xmlns:wne="http://schemas.microsoft.com/office/word/2006/wordml" xmlns:wps="http://schemas.microsoft.com/office/word/2010/wordprocessingShape" mc:Ignorable="w14 w15 w16se w16cid w16 w16cex w16sdtdh w16sdtfl w16du wp14">
   <w:body>
+    <w:p>
+      <w:pPr>
+        <w:pStyle w:val="ListParagraph"/>
+        <w:numPr>
+          <w:ilvl w:val="0"/>
+          <w:numId w:val="3"/>
+        </w:numPr>
+        <w:rPr>
+          <w:b/>
+          <w:bCs/>
+          <w:sz w:val="44"/>
+          <w:szCs w:val="44"/>
+        </w:rPr>
+      </w:pPr>
+      <w:r>
+        <w:rPr>
+          <w:b/>
+          <w:bCs/>
+          <w:sz w:val="44"/>
+          <w:szCs w:val="44"/>
+        </w:rPr>
+        <w:t xml:space="preserve">Lab Exercise: - </w:t>
+      </w:r>
+    </w:p>
     <w:p>
       <w:r>
         <w:t>1.</w:t>
@@ -132,7 +156,6 @@
     <w:p>
       <w:proofErr w:type="gramStart"/>
       <w:r>
-        <w:lastRenderedPageBreak/>
         <w:t>3.</w:t>
       </w:r>
       <w:r>
@@ -195,7 +218,6 @@
     <w:p>
       <w:proofErr w:type="gramStart"/>
       <w:r>
-        <w:lastRenderedPageBreak/>
         <w:t>4.</w:t>
       </w:r>
       <w:r>
@@ -325,7 +347,6 @@
         </w:rPr>
       </w:pPr>
       <w:r>
-        <w:lastRenderedPageBreak/>
         <w:t>3.</w:t>
       </w:r>
       <w:r>
@@ -482,7 +503,6 @@
         </w:rPr>
       </w:pPr>
       <w:r>
-        <w:lastRenderedPageBreak/>
         <w:t>5.</w:t>
       </w:r>
       <w:r>
@@ -665,7 +685,6 @@
           <w:b/>
           <w:bCs/>
         </w:rPr>
-        <w:lastRenderedPageBreak/>
         <w:t>7. Cellular</w:t>
       </w:r>
     </w:p>
@@ -803,7 +822,6 @@
     <w:p/>
     <w:p>
       <w:r>
-        <w:lastRenderedPageBreak/>
         <w:t>2.broken authentication</w:t>
       </w:r>
     </w:p>
@@ -937,7 +955,6 @@
     <w:p/>
     <w:p>
       <w:r>
-        <w:lastRenderedPageBreak/>
         <w:t>5.</w:t>
       </w:r>
       <w:r>
@@ -1112,6 +1129,7 @@
         <w:rPr>
           <w:noProof/>
         </w:rPr>
+        <w:lastRenderedPageBreak/>
         <w:drawing>
           <wp:inline distT="0" distB="0" distL="0" distR="0" wp14:anchorId="1B74E18B" wp14:editId="6DFD4F16">
             <wp:extent cx="3715268" cy="3362794"/>
@@ -1152,7 +1170,6 @@
     <w:p>
       <w:proofErr w:type="gramStart"/>
       <w:r>
-        <w:lastRenderedPageBreak/>
         <w:t>8.</w:t>
       </w:r>
       <w:r>
@@ -1242,6 +1259,7 @@
         <w:rPr>
           <w:noProof/>
         </w:rPr>
+        <w:lastRenderedPageBreak/>
         <w:drawing>
           <wp:inline distT="0" distB="0" distL="0" distR="0" wp14:anchorId="68D8310D" wp14:editId="27D7EFCD">
             <wp:extent cx="5801360" cy="3508744"/>
@@ -1286,7 +1304,6 @@
     </w:p>
     <w:p>
       <w:r>
-        <w:lastRenderedPageBreak/>
         <w:t>10.</w:t>
       </w:r>
       <w:r>
@@ -1345,6 +1362,7 @@
     <w:p>
       <w:proofErr w:type="gramStart"/>
       <w:r>
+        <w:lastRenderedPageBreak/>
         <w:t>11.</w:t>
       </w:r>
       <w:r>
@@ -1404,7 +1422,6 @@
     </w:p>
     <w:p>
       <w:r>
-        <w:lastRenderedPageBreak/>
         <w:t xml:space="preserve">12. </w:t>
       </w:r>
       <w:r>
@@ -1462,6 +1479,7 @@
     <w:p/>
     <w:p>
       <w:r>
+        <w:lastRenderedPageBreak/>
         <w:t>13.</w:t>
       </w:r>
       <w:r>
@@ -1534,23 +1552,23 @@
     </w:p>
     <w:p>
       <w:r>
+        <w:t>14.</w:t>
+      </w:r>
+      <w:r>
+        <w:t xml:space="preserve"> Draw a flowchart representing the logic of a basic online registration system.</w:t>
+      </w:r>
+    </w:p>
+    <w:p>
+      <w:r>
+        <w:t>Ans.</w:t>
+      </w:r>
+    </w:p>
+    <w:p>
+      <w:r>
+        <w:rPr>
+          <w:noProof/>
+        </w:rPr>
         <w:lastRenderedPageBreak/>
-        <w:t>14.</w:t>
-      </w:r>
-      <w:r>
-        <w:t xml:space="preserve"> Draw a flowchart representing the logic of a basic online registration system.</w:t>
-      </w:r>
-    </w:p>
-    <w:p>
-      <w:r>
-        <w:t>Ans.</w:t>
-      </w:r>
-    </w:p>
-    <w:p>
-      <w:r>
-        <w:rPr>
-          <w:noProof/>
-        </w:rPr>
         <w:drawing>
           <wp:inline distT="0" distB="0" distL="0" distR="0" wp14:anchorId="6B7ECD5E" wp14:editId="7A99824F">
             <wp:extent cx="4572638" cy="5982535"/>
@@ -1594,34 +1612,12 @@
     <w:p/>
     <w:p/>
     <w:p/>
-    <w:p/>
-    <w:p/>
-    <w:p/>
-    <w:p/>
-    <w:p/>
-    <w:p/>
-    <w:p/>
-    <w:p/>
-    <w:p/>
-    <w:p/>
-    <w:p/>
-    <w:p/>
-    <w:p/>
-    <w:p/>
-    <w:p/>
-    <w:p/>
-    <w:p/>
-    <w:p/>
-    <w:p/>
     <w:p>
       <w:pPr>
         <w:tabs>
           <w:tab w:val="left" w:pos="3416"/>
         </w:tabs>
       </w:pPr>
-      <w:r>
-        <w:tab/>
-      </w:r>
     </w:p>
     <w:sectPr>
       <w:pgSz w:w="12240" w:h="15840"/>
@@ -1686,6 +1682,230 @@
 <file path=word/numbering.xml><?xml version="1.0" encoding="utf-8"?>
 <w:numbering xmlns:wpc="http://schemas.microsoft.com/office/word/2010/wordprocessingCanvas" xmlns:cx="http://schemas.microsoft.com/office/drawing/2014/chartex" xmlns:cx1="http://schemas.microsoft.com/office/drawing/2015/9/8/chartex" xmlns:cx2="http://schemas.microsoft.com/office/drawing/2015/10/21/chartex" xmlns:cx3="http://schemas.microsoft.com/office/drawing/2016/5/9/chartex" xmlns:cx4="http://schemas.microsoft.com/office/drawing/2016/5/10/chartex" xmlns:cx5="http://schemas.microsoft.com/office/drawing/2016/5/11/chartex" xmlns:cx6="http://schemas.microsoft.com/office/drawing/2016/5/12/chartex" xmlns:cx7="http://schemas.microsoft.com/office/drawing/2016/5/13/chartex" xmlns:cx8="http://schemas.microsoft.com/office/drawing/2016/5/14/chartex" xmlns:mc="http://schemas.openxmlformats.org/markup-compatibility/2006" xmlns:aink="http://schemas.microsoft.com/office/drawing/2016/ink" xmlns:am3d="http://schemas.microsoft.com/office/drawing/2017/model3d" xmlns:o="urn:schemas-microsoft-com:office:office" xmlns:oel="http://schemas.microsoft.com/office/2019/extlst" xmlns:r="http://schemas.openxmlformats.org/officeDocument/2006/relationships" xmlns:m="http://schemas.openxmlformats.org/officeDocument/2006/math" xmlns:v="urn:schemas-microsoft-com:vml" xmlns:wp14="http://schemas.microsoft.com/office/word/2010/wordprocessingDrawing" xmlns:wp="http://schemas.openxmlformats.org/drawingml/2006/wordprocessingDrawing" xmlns:w10="urn:schemas-microsoft-com:office:word" xmlns:w="http://schemas.openxmlformats.org/wordprocessingml/2006/main" xmlns:w14="http://schemas.microsoft.com/office/word/2010/wordml" xmlns:w15="http://schemas.microsoft.com/office/word/2012/wordml" xmlns:w16cex="http://schemas.microsoft.com/office/word/2018/wordml/cex" xmlns:w16cid="http://schemas.microsoft.com/office/word/2016/wordml/cid" xmlns:w16="http://schemas.microsoft.com/office/word/2018/wordml" xmlns:w16du="http://schemas.microsoft.com/office/word/2023/wordml/word16du" xmlns:w16sdtdh="http://schemas.microsoft.com/office/word/2020/wordml/sdtdatahash" xmlns:w16sdtfl="http://schemas.microsoft.com/office/word/2024/wordml/sdtformatlock" xmlns:w16se="http://schemas.microsoft.com/office/word/2015/wordml/symex" xmlns:wpg="http://schemas.microsoft.com/office/word/2010/wordprocessingGroup" xmlns:wpi="http://schemas.microsoft.com/office/word/2010/wordprocessingInk" xmlns:wne="http://schemas.microsoft.com/office/word/2006/wordml" xmlns:wps="http://schemas.microsoft.com/office/word/2010/wordprocessingShape" mc:Ignorable="w14 w15 w16se w16cid w16 w16cex w16sdtdh w16sdtfl w16du wp14">
   <w:abstractNum w:abstractNumId="0" w15:restartNumberingAfterBreak="0">
+    <w:nsid w:val="0C455479"/>
+    <w:multiLevelType w:val="hybridMultilevel"/>
+    <w:tmpl w:val="4E3E31A6"/>
+    <w:lvl w:ilvl="0" w:tplc="46942B38">
+      <w:numFmt w:val="bullet"/>
+      <w:lvlText w:val=""/>
+      <w:lvlJc w:val="left"/>
+      <w:pPr>
+        <w:ind w:left="720" w:hanging="360"/>
+      </w:pPr>
+      <w:rPr>
+        <w:rFonts w:ascii="Symbol" w:eastAsiaTheme="minorHAnsi" w:hAnsi="Symbol" w:cstheme="minorBidi" w:hint="default"/>
+      </w:rPr>
+    </w:lvl>
+    <w:lvl w:ilvl="1" w:tplc="04090003" w:tentative="1">
+      <w:start w:val="1"/>
+      <w:numFmt w:val="bullet"/>
+      <w:lvlText w:val="o"/>
+      <w:lvlJc w:val="left"/>
+      <w:pPr>
+        <w:ind w:left="1440" w:hanging="360"/>
+      </w:pPr>
+      <w:rPr>
+        <w:rFonts w:ascii="Courier New" w:hAnsi="Courier New" w:cs="Courier New" w:hint="default"/>
+      </w:rPr>
+    </w:lvl>
+    <w:lvl w:ilvl="2" w:tplc="04090005" w:tentative="1">
+      <w:start w:val="1"/>
+      <w:numFmt w:val="bullet"/>
+      <w:lvlText w:val=""/>
+      <w:lvlJc w:val="left"/>
+      <w:pPr>
+        <w:ind w:left="2160" w:hanging="360"/>
+      </w:pPr>
+      <w:rPr>
+        <w:rFonts w:ascii="Wingdings" w:hAnsi="Wingdings" w:hint="default"/>
+      </w:rPr>
+    </w:lvl>
+    <w:lvl w:ilvl="3" w:tplc="04090001" w:tentative="1">
+      <w:start w:val="1"/>
+      <w:numFmt w:val="bullet"/>
+      <w:lvlText w:val=""/>
+      <w:lvlJc w:val="left"/>
+      <w:pPr>
+        <w:ind w:left="2880" w:hanging="360"/>
+      </w:pPr>
+      <w:rPr>
+        <w:rFonts w:ascii="Symbol" w:hAnsi="Symbol" w:hint="default"/>
+      </w:rPr>
+    </w:lvl>
+    <w:lvl w:ilvl="4" w:tplc="04090003" w:tentative="1">
+      <w:start w:val="1"/>
+      <w:numFmt w:val="bullet"/>
+      <w:lvlText w:val="o"/>
+      <w:lvlJc w:val="left"/>
+      <w:pPr>
+        <w:ind w:left="3600" w:hanging="360"/>
+      </w:pPr>
+      <w:rPr>
+        <w:rFonts w:ascii="Courier New" w:hAnsi="Courier New" w:cs="Courier New" w:hint="default"/>
+      </w:rPr>
+    </w:lvl>
+    <w:lvl w:ilvl="5" w:tplc="04090005" w:tentative="1">
+      <w:start w:val="1"/>
+      <w:numFmt w:val="bullet"/>
+      <w:lvlText w:val=""/>
+      <w:lvlJc w:val="left"/>
+      <w:pPr>
+        <w:ind w:left="4320" w:hanging="360"/>
+      </w:pPr>
+      <w:rPr>
+        <w:rFonts w:ascii="Wingdings" w:hAnsi="Wingdings" w:hint="default"/>
+      </w:rPr>
+    </w:lvl>
+    <w:lvl w:ilvl="6" w:tplc="04090001" w:tentative="1">
+      <w:start w:val="1"/>
+      <w:numFmt w:val="bullet"/>
+      <w:lvlText w:val=""/>
+      <w:lvlJc w:val="left"/>
+      <w:pPr>
+        <w:ind w:left="5040" w:hanging="360"/>
+      </w:pPr>
+      <w:rPr>
+        <w:rFonts w:ascii="Symbol" w:hAnsi="Symbol" w:hint="default"/>
+      </w:rPr>
+    </w:lvl>
+    <w:lvl w:ilvl="7" w:tplc="04090003" w:tentative="1">
+      <w:start w:val="1"/>
+      <w:numFmt w:val="bullet"/>
+      <w:lvlText w:val="o"/>
+      <w:lvlJc w:val="left"/>
+      <w:pPr>
+        <w:ind w:left="5760" w:hanging="360"/>
+      </w:pPr>
+      <w:rPr>
+        <w:rFonts w:ascii="Courier New" w:hAnsi="Courier New" w:cs="Courier New" w:hint="default"/>
+      </w:rPr>
+    </w:lvl>
+    <w:lvl w:ilvl="8" w:tplc="04090005" w:tentative="1">
+      <w:start w:val="1"/>
+      <w:numFmt w:val="bullet"/>
+      <w:lvlText w:val=""/>
+      <w:lvlJc w:val="left"/>
+      <w:pPr>
+        <w:ind w:left="6480" w:hanging="360"/>
+      </w:pPr>
+      <w:rPr>
+        <w:rFonts w:ascii="Wingdings" w:hAnsi="Wingdings" w:hint="default"/>
+      </w:rPr>
+    </w:lvl>
+  </w:abstractNum>
+  <w:abstractNum w:abstractNumId="1" w15:restartNumberingAfterBreak="0">
+    <w:nsid w:val="17972467"/>
+    <w:multiLevelType w:val="hybridMultilevel"/>
+    <w:tmpl w:val="F50EC2C0"/>
+    <w:lvl w:ilvl="0" w:tplc="DB143614">
+      <w:numFmt w:val="bullet"/>
+      <w:lvlText w:val=""/>
+      <w:lvlJc w:val="left"/>
+      <w:pPr>
+        <w:ind w:left="720" w:hanging="360"/>
+      </w:pPr>
+      <w:rPr>
+        <w:rFonts w:ascii="Symbol" w:eastAsiaTheme="minorHAnsi" w:hAnsi="Symbol" w:cstheme="minorBidi" w:hint="default"/>
+      </w:rPr>
+    </w:lvl>
+    <w:lvl w:ilvl="1" w:tplc="04090003" w:tentative="1">
+      <w:start w:val="1"/>
+      <w:numFmt w:val="bullet"/>
+      <w:lvlText w:val="o"/>
+      <w:lvlJc w:val="left"/>
+      <w:pPr>
+        <w:ind w:left="1440" w:hanging="360"/>
+      </w:pPr>
+      <w:rPr>
+        <w:rFonts w:ascii="Courier New" w:hAnsi="Courier New" w:cs="Courier New" w:hint="default"/>
+      </w:rPr>
+    </w:lvl>
+    <w:lvl w:ilvl="2" w:tplc="04090005" w:tentative="1">
+      <w:start w:val="1"/>
+      <w:numFmt w:val="bullet"/>
+      <w:lvlText w:val=""/>
+      <w:lvlJc w:val="left"/>
+      <w:pPr>
+        <w:ind w:left="2160" w:hanging="360"/>
+      </w:pPr>
+      <w:rPr>
+        <w:rFonts w:ascii="Wingdings" w:hAnsi="Wingdings" w:hint="default"/>
+      </w:rPr>
+    </w:lvl>
+    <w:lvl w:ilvl="3" w:tplc="04090001" w:tentative="1">
+      <w:start w:val="1"/>
+      <w:numFmt w:val="bullet"/>
+      <w:lvlText w:val=""/>
+      <w:lvlJc w:val="left"/>
+      <w:pPr>
+        <w:ind w:left="2880" w:hanging="360"/>
+      </w:pPr>
+      <w:rPr>
+        <w:rFonts w:ascii="Symbol" w:hAnsi="Symbol" w:hint="default"/>
+      </w:rPr>
+    </w:lvl>
+    <w:lvl w:ilvl="4" w:tplc="04090003" w:tentative="1">
+      <w:start w:val="1"/>
+      <w:numFmt w:val="bullet"/>
+      <w:lvlText w:val="o"/>
+      <w:lvlJc w:val="left"/>
+      <w:pPr>
+        <w:ind w:left="3600" w:hanging="360"/>
+      </w:pPr>
+      <w:rPr>
+        <w:rFonts w:ascii="Courier New" w:hAnsi="Courier New" w:cs="Courier New" w:hint="default"/>
+      </w:rPr>
+    </w:lvl>
+    <w:lvl w:ilvl="5" w:tplc="04090005" w:tentative="1">
+      <w:start w:val="1"/>
+      <w:numFmt w:val="bullet"/>
+      <w:lvlText w:val=""/>
+      <w:lvlJc w:val="left"/>
+      <w:pPr>
+        <w:ind w:left="4320" w:hanging="360"/>
+      </w:pPr>
+      <w:rPr>
+        <w:rFonts w:ascii="Wingdings" w:hAnsi="Wingdings" w:hint="default"/>
+      </w:rPr>
+    </w:lvl>
+    <w:lvl w:ilvl="6" w:tplc="04090001" w:tentative="1">
+      <w:start w:val="1"/>
+      <w:numFmt w:val="bullet"/>
+      <w:lvlText w:val=""/>
+      <w:lvlJc w:val="left"/>
+      <w:pPr>
+        <w:ind w:left="5040" w:hanging="360"/>
+      </w:pPr>
+      <w:rPr>
+        <w:rFonts w:ascii="Symbol" w:hAnsi="Symbol" w:hint="default"/>
+      </w:rPr>
+    </w:lvl>
+    <w:lvl w:ilvl="7" w:tplc="04090003" w:tentative="1">
+      <w:start w:val="1"/>
+      <w:numFmt w:val="bullet"/>
+      <w:lvlText w:val="o"/>
+      <w:lvlJc w:val="left"/>
+      <w:pPr>
+        <w:ind w:left="5760" w:hanging="360"/>
+      </w:pPr>
+      <w:rPr>
+        <w:rFonts w:ascii="Courier New" w:hAnsi="Courier New" w:cs="Courier New" w:hint="default"/>
+      </w:rPr>
+    </w:lvl>
+    <w:lvl w:ilvl="8" w:tplc="04090005" w:tentative="1">
+      <w:start w:val="1"/>
+      <w:numFmt w:val="bullet"/>
+      <w:lvlText w:val=""/>
+      <w:lvlJc w:val="left"/>
+      <w:pPr>
+        <w:ind w:left="6480" w:hanging="360"/>
+      </w:pPr>
+      <w:rPr>
+        <w:rFonts w:ascii="Wingdings" w:hAnsi="Wingdings" w:hint="default"/>
+      </w:rPr>
+    </w:lvl>
+  </w:abstractNum>
+  <w:abstractNum w:abstractNumId="2" w15:restartNumberingAfterBreak="0">
     <w:nsid w:val="669643BD"/>
     <w:multiLevelType w:val="hybridMultilevel"/>
     <w:tmpl w:val="0DA85902"/>
@@ -1776,6 +1996,12 @@
     </w:lvl>
   </w:abstractNum>
   <w:num w:numId="1" w16cid:durableId="526145281">
+    <w:abstractNumId w:val="2"/>
+  </w:num>
+  <w:num w:numId="2" w16cid:durableId="1733458314">
+    <w:abstractNumId w:val="1"/>
+  </w:num>
+  <w:num w:numId="3" w16cid:durableId="1785995880">
     <w:abstractNumId w:val="0"/>
   </w:num>
 </w:numbering>
